--- a/Buku & Jurnal/Buku_Proyek_3_Fahira_&_Zian[1].docx
+++ b/Buku & Jurnal/Buku_Proyek_3_Fahira_&_Zian[1].docx
@@ -8018,7 +8018,7 @@
           <w:bCs/>
           <w:w w:val="85"/>
         </w:rPr>
-        <w:t xml:space="preserve">Berdasarkan data yang tersedia, Indonesia merupakan salah satu negara dengan jumlah dan pertumbuhan penduduk yang besar. Menurut laporan Kompas.com pada tanggal 3 Februari 2022, jumlah penduduk di Indonesia terus bertambah setiap tahun. Hasil sensus tahun 1980 menunjukkan bahwa jumlah penduduk di Indonesia sebanyak 147 juta jiwa dengan tingkat pertumbuhan sebesar 2,34 persen per tahun. Kondisi pertumbuhan penduduk di Indonesia tentu saja membutuhkan perhatian yang serius untuk mengurangi jumlah kematian. Salah satu cara yang dapat </w:t>
+        <w:t xml:space="preserve">Berdasarkan data yang tersedia, Indonesia merupakan salah satu negara dengan jumlah dan pertumbuhan penduduk yang besar. Menurut laporan Kompas.com pada tanggal 3 Februari 2022, jumlah penduduk di Indonesia terus bertambah setiap tahun. Hasil sensus tahun 1980 menunjukkan bahwa jumlah penduduk di Indonesia sebanyak 147 juta jiwa dengan tingkat pertumbuhan sebesar 2,34 persen per tahun. Kondisi pertumbuhan penduduk di Indonesia tentu saja membutuhkan perhatian yang serius untuk mengurangi jumlah kematian. Salah satu cara yang dapat dilakukan adalah dengan </w:t>
       </w:r>
       <w:r>
         <w:rPr>
@@ -8027,7 +8027,7 @@
           <w:w w:val="85"/>
         </w:rPr>
         <w:lastRenderedPageBreak/>
-        <w:t>dilakukan adalah dengan memberikan kemudahan bagi ibu hamil untuk mengetahui kondisi kehamilannya.</w:t>
+        <w:t>memberikan kemudahan bagi ibu hamil untuk mengetahui kondisi kehamilannya.</w:t>
       </w:r>
     </w:p>
     <w:p>
@@ -8486,7 +8486,7 @@
           <w:bCs/>
           <w:w w:val="85"/>
         </w:rPr>
-        <w:t xml:space="preserve">Data dikumpulkan dengan cara melakukan pengamatan langsung terhadap klinik dan menganalisis proses bisnis yang terjadi. Penelitian yang digunakan adalah penelitian deskriptif analitik. Peneliti akan menganalisis </w:t>
+        <w:t xml:space="preserve">Data dikumpulkan dengan cara melakukan pengamatan langsung terhadap klinik dan menganalisis proses bisnis yang terjadi. Penelitian yang </w:t>
       </w:r>
       <w:r>
         <w:rPr>
@@ -8495,7 +8495,7 @@
           <w:w w:val="85"/>
         </w:rPr>
         <w:lastRenderedPageBreak/>
-        <w:t>data yang terkumpul untuk mencari hubungannya dengan masalah yang berkaitan.</w:t>
+        <w:t>digunakan adalah penelitian deskriptif analitik. Peneliti akan menganalisis data yang terkumpul untuk mencari hubungannya dengan masalah yang berkaitan.</w:t>
       </w:r>
     </w:p>
     <w:p>
@@ -8894,8 +8894,16 @@
           <w:bCs/>
           <w:w w:val="85"/>
         </w:rPr>
+        <w:t xml:space="preserve">Dalam tahap ini, berbagai macam metode pemodelan dipilih dan diterapkan ke dataset yang sudah disiapkan untuk mengatasi kebutuhan </w:t>
+      </w:r>
+      <w:r>
+        <w:rPr>
+          <w:rFonts w:ascii="Times New Roman" w:hAnsi="Times New Roman"/>
+          <w:bCs/>
+          <w:w w:val="85"/>
+        </w:rPr>
         <w:lastRenderedPageBreak/>
-        <w:t>Dalam tahap ini, berbagai macam metode pemodelan dipilih dan diterapkan ke dataset yang sudah disiapkan untuk mengatasi kebutuhan bisnis yang sesuai. Adapun metode yang digunakan yaitu Decision Tree sebagai metode utama klasifikasi.</w:t>
+        <w:t>bisnis yang sesuai. Adapun metode yang digunakan yaitu Decision Tree sebagai metode utama klasifikasi.</w:t>
       </w:r>
     </w:p>
     <w:p>
@@ -9056,104 +9064,9 @@
           <w:szCs w:val="18"/>
         </w:rPr>
         <w:lastRenderedPageBreak/>
-        <w:t>BAB 2</w:t>
-      </w:r>
-    </w:p>
-    <w:p>
-      <w:pPr>
-        <w:pStyle w:val="Heading1"/>
-        <w:jc w:val="right"/>
-        <w:rPr>
-          <w:rFonts w:ascii="Arial" w:hAnsi="Arial" w:cs="Arial"/>
-        </w:rPr>
-      </w:pPr>
-      <w:r>
-        <w:rPr>
-          <w:rFonts w:ascii="Arial" w:hAnsi="Arial" w:cs="Arial"/>
-        </w:rPr>
-        <w:t>Studi Literatur</w:t>
-      </w:r>
-    </w:p>
-    <w:p>
-      <w:pPr>
-        <w:pStyle w:val="BodyText"/>
-        <w:spacing w:before="3"/>
-        <w:rPr>
-          <w:rFonts w:ascii="Times New Roman" w:hAnsi="Times New Roman"/>
-          <w:b/>
-          <w:sz w:val="16"/>
-        </w:rPr>
-      </w:pPr>
-      <w:r>
-        <w:rPr>
-          <w:rFonts w:ascii="Times New Roman" w:hAnsi="Times New Roman"/>
-          <w:b/>
-          <w:noProof/>
-          <w:sz w:val="16"/>
-        </w:rPr>
-        <mc:AlternateContent>
-          <mc:Choice Requires="wps">
-            <w:drawing>
-              <wp:anchor distT="0" distB="0" distL="114300" distR="114300" simplePos="0" relativeHeight="487633408" behindDoc="0" locked="0" layoutInCell="1" allowOverlap="1" wp14:anchorId="4ACD9C8D" wp14:editId="4CFBB9F1">
-                <wp:simplePos x="0" y="0"/>
-                <wp:positionH relativeFrom="column">
-                  <wp:posOffset>-2540</wp:posOffset>
-                </wp:positionH>
-                <wp:positionV relativeFrom="paragraph">
-                  <wp:posOffset>76200</wp:posOffset>
-                </wp:positionV>
-                <wp:extent cx="4071620" cy="0"/>
-                <wp:effectExtent l="0" t="0" r="0" b="0"/>
-                <wp:wrapNone/>
-                <wp:docPr id="21" name="Straight Connector 21"/>
-                <wp:cNvGraphicFramePr/>
-                <a:graphic xmlns:a="http://schemas.openxmlformats.org/drawingml/2006/main">
-                  <a:graphicData uri="http://schemas.microsoft.com/office/word/2010/wordprocessingShape">
-                    <wps:wsp>
-                      <wps:cNvCnPr/>
-                      <wps:spPr>
-                        <a:xfrm>
-                          <a:off x="0" y="0"/>
-                          <a:ext cx="4071620" cy="0"/>
-                        </a:xfrm>
-                        <a:prstGeom prst="line">
-                          <a:avLst/>
-                        </a:prstGeom>
-                        <a:noFill/>
-                        <a:ln w="9525" cap="flat" cmpd="sng" algn="ctr">
-                          <a:solidFill>
-                            <a:sysClr val="windowText" lastClr="000000">
-                              <a:shade val="95000"/>
-                              <a:satMod val="105000"/>
-                            </a:sysClr>
-                          </a:solidFill>
-                          <a:prstDash val="solid"/>
-                        </a:ln>
-                        <a:effectLst/>
-                      </wps:spPr>
-                      <wps:bodyPr/>
-                    </wps:wsp>
-                  </a:graphicData>
-                </a:graphic>
-                <wp14:sizeRelH relativeFrom="margin">
-                  <wp14:pctWidth>0</wp14:pctWidth>
-                </wp14:sizeRelH>
-              </wp:anchor>
-            </w:drawing>
-          </mc:Choice>
-          <mc:Fallback>
-            <w:pict>
-              <v:line w14:anchorId="5408B57E" id="Straight Connector 21" o:spid="_x0000_s1026" style="position:absolute;z-index:487633408;visibility:visible;mso-wrap-style:square;mso-width-percent:0;mso-wrap-distance-left:9pt;mso-wrap-distance-top:0;mso-wrap-distance-right:9pt;mso-wrap-distance-bottom:0;mso-position-horizontal:absolute;mso-position-horizontal-relative:text;mso-position-vertical:absolute;mso-position-vertical-relative:text;mso-width-percent:0;mso-width-relative:margin" from="-.2pt,6pt" to="320.4pt,6pt" o:gfxdata="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"/>
-            </w:pict>
-          </mc:Fallback>
-        </mc:AlternateContent>
-      </w:r>
-    </w:p>
-    <w:p>
-      <w:pPr>
-        <w:spacing w:before="45"/>
-        <w:ind w:right="130"/>
-        <w:jc w:val="right"/>
+        <w:t xml:space="preserve">BAB </w:t>
+      </w:r>
+      <w:r>
         <w:rPr>
           <w:rFonts w:ascii="Arial" w:hAnsi="Arial" w:cs="Arial"/>
           <w:b/>
@@ -9161,149 +9074,7 @@
           <w:sz w:val="40"/>
           <w:szCs w:val="18"/>
         </w:rPr>
-      </w:pPr>
-      <w:r>
-        <w:rPr>
-          <w:rFonts w:ascii="Arial" w:hAnsi="Arial" w:cs="Arial"/>
-          <w:b/>
-          <w:w w:val="85"/>
-          <w:sz w:val="40"/>
-          <w:szCs w:val="18"/>
-        </w:rPr>
-        <w:t>Kenapa ambil kehamilan</w:t>
-      </w:r>
-    </w:p>
-    <w:p>
-      <w:pPr>
-        <w:spacing w:before="45"/>
-        <w:ind w:right="130"/>
-        <w:jc w:val="right"/>
-        <w:rPr>
-          <w:rFonts w:ascii="Arial" w:hAnsi="Arial" w:cs="Arial"/>
-          <w:b/>
-          <w:color w:val="FF0000"/>
-          <w:w w:val="85"/>
-          <w:sz w:val="40"/>
-          <w:szCs w:val="18"/>
-        </w:rPr>
-      </w:pPr>
-      <w:r>
-        <w:rPr>
-          <w:rFonts w:ascii="Arial" w:hAnsi="Arial" w:cs="Arial"/>
-          <w:b/>
-          <w:color w:val="FF0000"/>
-          <w:w w:val="85"/>
-          <w:sz w:val="40"/>
-          <w:szCs w:val="18"/>
-        </w:rPr>
-        <w:t>Kenapa python</w:t>
-      </w:r>
-    </w:p>
-    <w:p>
-      <w:pPr>
-        <w:spacing w:before="45"/>
-        <w:ind w:right="130"/>
-        <w:jc w:val="right"/>
-        <w:rPr>
-          <w:rFonts w:ascii="Arial" w:hAnsi="Arial" w:cs="Arial"/>
-          <w:b/>
-          <w:w w:val="85"/>
-          <w:sz w:val="40"/>
-          <w:szCs w:val="18"/>
-        </w:rPr>
-      </w:pPr>
-      <w:r>
-        <w:rPr>
-          <w:rFonts w:ascii="Arial" w:hAnsi="Arial" w:cs="Arial"/>
-          <w:b/>
-          <w:w w:val="85"/>
-          <w:sz w:val="40"/>
-          <w:szCs w:val="18"/>
-        </w:rPr>
-        <w:t>Kenapa machine learning</w:t>
-      </w:r>
-    </w:p>
-    <w:p>
-      <w:pPr>
-        <w:spacing w:before="45"/>
-        <w:ind w:right="130"/>
-        <w:jc w:val="right"/>
-        <w:rPr>
-          <w:rFonts w:ascii="Arial" w:hAnsi="Arial" w:cs="Arial"/>
-          <w:b/>
-          <w:w w:val="85"/>
-          <w:sz w:val="40"/>
-          <w:szCs w:val="18"/>
-        </w:rPr>
-      </w:pPr>
-      <w:r>
-        <w:rPr>
-          <w:rFonts w:ascii="Arial" w:hAnsi="Arial" w:cs="Arial"/>
-          <w:b/>
-          <w:w w:val="85"/>
-          <w:sz w:val="40"/>
-          <w:szCs w:val="18"/>
-        </w:rPr>
-        <w:t>Kenapa fitur ini</w:t>
-      </w:r>
-    </w:p>
-    <w:p>
-      <w:pPr>
-        <w:spacing w:before="45"/>
-        <w:ind w:right="130"/>
-        <w:jc w:val="right"/>
-        <w:rPr>
-          <w:rFonts w:ascii="Arial" w:hAnsi="Arial" w:cs="Arial"/>
-          <w:b/>
-          <w:w w:val="85"/>
-          <w:sz w:val="40"/>
-          <w:szCs w:val="18"/>
-        </w:rPr>
-      </w:pPr>
-    </w:p>
-    <w:p>
-      <w:pPr>
-        <w:rPr>
-          <w:rFonts w:ascii="Arial" w:hAnsi="Arial" w:cs="Arial"/>
-          <w:b/>
-          <w:w w:val="85"/>
-          <w:sz w:val="40"/>
-          <w:szCs w:val="18"/>
-        </w:rPr>
-      </w:pPr>
-      <w:r>
-        <w:rPr>
-          <w:rFonts w:ascii="Arial" w:hAnsi="Arial" w:cs="Arial"/>
-          <w:b/>
-          <w:w w:val="85"/>
-          <w:sz w:val="40"/>
-          <w:szCs w:val="18"/>
-        </w:rPr>
-        <w:br w:type="page"/>
-      </w:r>
-    </w:p>
-    <w:p>
-      <w:pPr>
-        <w:spacing w:before="45"/>
-        <w:ind w:right="130"/>
-        <w:jc w:val="right"/>
-        <w:rPr>
-          <w:rFonts w:ascii="Arial" w:hAnsi="Arial" w:cs="Arial"/>
-          <w:b/>
-          <w:w w:val="85"/>
-          <w:sz w:val="52"/>
-        </w:rPr>
-      </w:pPr>
-      <w:r>
-        <w:rPr>
-          <w:rFonts w:ascii="Arial" w:hAnsi="Arial" w:cs="Arial"/>
-          <w:b/>
-          <w:w w:val="85"/>
-          <w:sz w:val="40"/>
-          <w:szCs w:val="18"/>
-        </w:rPr>
-        <w:lastRenderedPageBreak/>
-        <w:t>BAB 3</w:t>
+        <w:t>3</w:t>
       </w:r>
     </w:p>
     <w:p>
@@ -10429,7 +10200,28 @@
           <w:rFonts w:ascii="Times New Roman" w:hAnsi="Times New Roman"/>
           <w:w w:val="90"/>
         </w:rPr>
-        <w:t xml:space="preserve">g </w:t>
+        <w:t xml:space="preserve">g belum pernah dicermati sebelumnya. Data uji </w:t>
+      </w:r>
+      <w:r>
+        <w:rPr>
+          <w:rFonts w:ascii="Times New Roman" w:hAnsi="Times New Roman"/>
+          <w:w w:val="90"/>
+        </w:rPr>
+        <w:t>adalah</w:t>
+      </w:r>
+      <w:r>
+        <w:rPr>
+          <w:rFonts w:ascii="Times New Roman" w:hAnsi="Times New Roman"/>
+          <w:w w:val="90"/>
+        </w:rPr>
+        <w:t xml:space="preserve"> semacam 'ujian akhir'</w:t>
+      </w:r>
+      <w:r>
+        <w:rPr>
+          <w:rFonts w:ascii="Times New Roman" w:hAnsi="Times New Roman"/>
+          <w:w w:val="90"/>
+        </w:rPr>
+        <w:t xml:space="preserve"> </w:t>
       </w:r>
       <w:r>
         <w:rPr>
@@ -10437,28 +10229,7 @@
           <w:w w:val="90"/>
         </w:rPr>
         <w:lastRenderedPageBreak/>
-        <w:t xml:space="preserve">belum pernah dicermati sebelumnya. Data uji </w:t>
-      </w:r>
-      <w:r>
-        <w:rPr>
-          <w:rFonts w:ascii="Times New Roman" w:hAnsi="Times New Roman"/>
-          <w:w w:val="90"/>
-        </w:rPr>
-        <w:t>adalah</w:t>
-      </w:r>
-      <w:r>
-        <w:rPr>
-          <w:rFonts w:ascii="Times New Roman" w:hAnsi="Times New Roman"/>
-          <w:w w:val="90"/>
-        </w:rPr>
-        <w:t xml:space="preserve"> semacam 'ujian akhir'</w:t>
-      </w:r>
-      <w:r>
-        <w:rPr>
-          <w:rFonts w:ascii="Times New Roman" w:hAnsi="Times New Roman"/>
-          <w:w w:val="90"/>
-        </w:rPr>
-        <w:t xml:space="preserve"> untuk</w:t>
+        <w:t>untuk</w:t>
       </w:r>
       <w:r>
         <w:rPr>
@@ -10772,8 +10543,15 @@
           <w:rFonts w:ascii="Times New Roman" w:hAnsi="Times New Roman"/>
           <w:w w:val="90"/>
         </w:rPr>
+        <w:t xml:space="preserve">Kedua kelas dipisahkan oleh fungsi linier, yaitu garis yang menyatakan bahwa beberapa pengamatan termasuk dalam kategori </w:t>
+      </w:r>
+      <w:r>
+        <w:rPr>
+          <w:rFonts w:ascii="Times New Roman" w:hAnsi="Times New Roman"/>
+          <w:w w:val="90"/>
+        </w:rPr>
         <w:lastRenderedPageBreak/>
-        <w:t xml:space="preserve">Kedua kelas dipisahkan oleh fungsi linier, yaitu garis yang menyatakan bahwa beberapa pengamatan termasuk dalam kategori (+), dan beberapa pengamatan termasuk dalam kategori (o), dan masing-masing memiliki karakteristik tertentu. </w:t>
+        <w:t xml:space="preserve">(+), dan beberapa pengamatan termasuk dalam kategori (o), dan masing-masing memiliki karakteristik tertentu. </w:t>
       </w:r>
     </w:p>
     <w:p>
@@ -11001,15 +10779,7 @@
           <w:rFonts w:ascii="Times New Roman" w:hAnsi="Times New Roman"/>
           <w:w w:val="90"/>
         </w:rPr>
-        <w:t xml:space="preserve">tubuh seseorang dengan menganalisis gambar yang dipindai.  </w:t>
-      </w:r>
-      <w:r>
-        <w:rPr>
-          <w:rFonts w:ascii="Times New Roman" w:hAnsi="Times New Roman"/>
-          <w:w w:val="90"/>
-        </w:rPr>
-        <w:lastRenderedPageBreak/>
-        <w:t>Dalam hal ini, persentasenya bisa berapa saja</w:t>
+        <w:t>tubuh seseorang dengan menganalisis gambar yang dipindai.  Dalam hal ini, persentasenya bisa berapa saja</w:t>
       </w:r>
       <w:r>
         <w:rPr>
@@ -11042,6 +10812,7 @@
           <w:rFonts w:ascii="Times New Roman" w:hAnsi="Times New Roman"/>
           <w:w w:val="90"/>
         </w:rPr>
+        <w:lastRenderedPageBreak/>
         <w:t xml:space="preserve">Gambar </w:t>
       </w:r>
       <w:r>
@@ -11247,6 +11018,7 @@
           <w:rFonts w:ascii="Times New Roman" w:hAnsi="Times New Roman"/>
           <w:w w:val="90"/>
         </w:rPr>
+        <w:lastRenderedPageBreak/>
         <w:t xml:space="preserve"> </w:t>
       </w:r>
       <w:r>
@@ -11426,22 +11198,29 @@
           <w:rFonts w:ascii="Times New Roman" w:hAnsi="Times New Roman"/>
           <w:w w:val="90"/>
         </w:rPr>
+        <w:t>Keputusan atau pengujian dilakukan berdasarkan fitur dari kumpulan data yang diberikan.</w:t>
+      </w:r>
+      <w:r>
+        <w:rPr>
+          <w:rFonts w:ascii="Times New Roman" w:hAnsi="Times New Roman"/>
+          <w:w w:val="90"/>
+        </w:rPr>
+        <w:t xml:space="preserve"> </w:t>
+      </w:r>
+      <w:r>
+        <w:rPr>
+          <w:rFonts w:ascii="Times New Roman" w:hAnsi="Times New Roman"/>
+          <w:w w:val="90"/>
+        </w:rPr>
+        <w:t xml:space="preserve">Ini adalah representasi grafis untuk </w:t>
+      </w:r>
+      <w:r>
+        <w:rPr>
+          <w:rFonts w:ascii="Times New Roman" w:hAnsi="Times New Roman"/>
+          <w:w w:val="90"/>
+        </w:rPr>
         <w:lastRenderedPageBreak/>
-        <w:t>Keputusan atau pengujian dilakukan berdasarkan fitur dari kumpulan data yang diberikan.</w:t>
-      </w:r>
-      <w:r>
-        <w:rPr>
-          <w:rFonts w:ascii="Times New Roman" w:hAnsi="Times New Roman"/>
-          <w:w w:val="90"/>
-        </w:rPr>
-        <w:t xml:space="preserve"> </w:t>
-      </w:r>
-      <w:r>
-        <w:rPr>
-          <w:rFonts w:ascii="Times New Roman" w:hAnsi="Times New Roman"/>
-          <w:w w:val="90"/>
-        </w:rPr>
-        <w:t>Ini adalah representasi grafis untuk mendapatkan semua kemungkinan solusi untuk masalah/keputusan berdasarkan kondisi yang diberikan.</w:t>
+        <w:t>mendapatkan semua kemungkinan solusi untuk masalah/keputusan berdasarkan kondisi yang diberikan.</w:t>
       </w:r>
     </w:p>
     <w:p>
@@ -11580,7 +11359,7 @@
           <w:rFonts w:ascii="Times New Roman" w:hAnsi="Times New Roman"/>
           <w:w w:val="90"/>
         </w:rPr>
-        <w:t xml:space="preserve"> tertentu, algoritma dimulai dari simpul akar pohon. </w:t>
+        <w:t xml:space="preserve"> tertentu, algoritma dimulai dari simpul akar pohon. Algoritma ini membandingkan nilai atribut root dengan atribut </w:t>
       </w:r>
       <w:r>
         <w:rPr>
@@ -11588,13 +11367,6 @@
           <w:w w:val="90"/>
         </w:rPr>
         <w:lastRenderedPageBreak/>
-        <w:t xml:space="preserve">Algoritma ini membandingkan nilai atribut root dengan atribut </w:t>
-      </w:r>
-      <w:r>
-        <w:rPr>
-          <w:rFonts w:ascii="Times New Roman" w:hAnsi="Times New Roman"/>
-          <w:w w:val="90"/>
-        </w:rPr>
         <w:t>record (dataset nyata)</w:t>
       </w:r>
       <w:r>
@@ -11964,7 +11736,7 @@
           <w:rFonts w:ascii="Times New Roman" w:hAnsi="Times New Roman"/>
           <w:w w:val="90"/>
         </w:rPr>
-        <w:t xml:space="preserve">ni dapat digunakan untuk masalah Klasifikasi dan Regresi di ML. Ini didasarkan pada konsep pembelajaran ensemble, yang merupakan </w:t>
+        <w:t xml:space="preserve">ni dapat digunakan untuk masalah Klasifikasi dan Regresi di ML. Ini didasarkan pada konsep pembelajaran ensemble, yang merupakan proses menggabungkan beberapa pengklasifikasi untuk </w:t>
       </w:r>
       <w:r>
         <w:rPr>
@@ -11972,7 +11744,7 @@
           <w:w w:val="90"/>
         </w:rPr>
         <w:lastRenderedPageBreak/>
-        <w:t>proses menggabungkan beberapa pengklasifikasi untuk memecahkan masalah yang kompleks dan untuk meningkatkan kinerja model.</w:t>
+        <w:t>memecahkan masalah yang kompleks dan untuk meningkatkan kinerja model.</w:t>
       </w:r>
     </w:p>
     <w:p>
@@ -12115,8 +11887,15 @@
           <w:rFonts w:ascii="Times New Roman" w:hAnsi="Times New Roman"/>
           <w:w w:val="90"/>
         </w:rPr>
+        <w:t xml:space="preserve">Karena hutan acak menggabungkan banyak pohon untuk memprediksi kelas kumpulan data, ada kemungkinan bahwa </w:t>
+      </w:r>
+      <w:r>
+        <w:rPr>
+          <w:rFonts w:ascii="Times New Roman" w:hAnsi="Times New Roman"/>
+          <w:w w:val="90"/>
+        </w:rPr>
         <w:lastRenderedPageBreak/>
-        <w:t>Karena hutan acak menggabungkan banyak pohon untuk memprediksi kelas kumpulan data, ada kemungkinan bahwa beberapa pohon keputusan dapat memprediksi keluaran yang benar, sementara yang lain mungkin tidak. Tapi, semua pohon memprediksi hasil yang benar. Oleh karena itu, di bawah ini adalah dua asumsi untuk pengklasifikasi hutan Acak yang lebih baik:</w:t>
+        <w:t>beberapa pohon keputusan dapat memprediksi keluaran yang benar, sementara yang lain mungkin tidak. Tapi, semua pohon memprediksi hasil yang benar. Oleh karena itu, di bawah ini adalah dua asumsi untuk pengklasifikasi hutan Acak yang lebih baik:</w:t>
       </w:r>
     </w:p>
     <w:p>
@@ -12300,8 +12079,15 @@
           <w:rFonts w:ascii="Times New Roman" w:hAnsi="Times New Roman"/>
           <w:w w:val="90"/>
         </w:rPr>
+        <w:t xml:space="preserve">Perbedaan lainnya adalah pohon keputusan mungkin mengalami overfitting. Sebagian besar waktu, hutan acak mencegah hal ini dengan membuat subset acak dari fitur dan membangun </w:t>
+      </w:r>
+      <w:r>
+        <w:rPr>
+          <w:rFonts w:ascii="Times New Roman" w:hAnsi="Times New Roman"/>
+          <w:w w:val="90"/>
+        </w:rPr>
         <w:lastRenderedPageBreak/>
-        <w:t>Perbedaan lainnya adalah pohon keputusan mungkin mengalami overfitting. Sebagian besar waktu, hutan acak mencegah hal ini dengan membuat subset acak dari fitur dan membangun pohon yang lebih kecil menggunakan subset tersebut. Setelah itu, menggabungkan subtree. Penting untuk dicatat bahwa ini tidak berfungsi setiap saat dan juga memperlambat perhitungan, tergantung pada berapa banyak pohon yang dibangun oleh hutan acak.</w:t>
+        <w:t>pohon yang lebih kecil menggunakan subset tersebut. Setelah itu, menggabungkan subtree. Penting untuk dicatat bahwa ini tidak berfungsi setiap saat dan juga memperlambat perhitungan, tergantung pada berapa banyak pohon yang dibangun oleh hutan acak.</w:t>
       </w:r>
     </w:p>
     <w:p>
@@ -12842,7 +12628,7 @@
           <w:rFonts w:ascii="Times New Roman" w:hAnsi="Times New Roman"/>
           <w:w w:val="90"/>
         </w:rPr>
-        <w:t xml:space="preserve">Regresi logistik memprediksi output dari variabel dependen kategori. Oleh karena itu hasilnya harus menjadi nilai </w:t>
+        <w:t xml:space="preserve">Regresi logistik memprediksi output dari variabel dependen kategori. Oleh karena itu hasilnya harus menjadi nilai kategoris atau </w:t>
       </w:r>
       <w:r>
         <w:rPr>
@@ -12850,7 +12636,7 @@
           <w:w w:val="90"/>
         </w:rPr>
         <w:lastRenderedPageBreak/>
-        <w:t>kategoris atau diskrit. Itu bisa berupa Ya atau Tidak, 0 atau 1, benar atau Salah, dll. tetapi alih-alih memberikan nilai pasti sebagai 0 dan 1, ini memberikan nilai probabilistik yang terletak antara 0 dan 1.</w:t>
+        <w:t>diskrit. Itu bisa berupa Ya atau Tidak, 0 atau 1, benar atau Salah, dll. tetapi alih-alih memberikan nilai pasti sebagai 0 dan 1, ini memberikan nilai probabilistik yang terletak antara 0 dan 1.</w:t>
       </w:r>
     </w:p>
     <w:p>
@@ -13480,7 +13266,7 @@
           <w:rFonts w:ascii="Times New Roman" w:hAnsi="Times New Roman"/>
           <w:w w:val="90"/>
         </w:rPr>
-        <w:t xml:space="preserve">Pemrosesan awal data: Kumpulan data dapat memiliki banyak nilai yang hilang. Algoritma KNN digunakan untuk proses </w:t>
+        <w:t xml:space="preserve">Pemrosesan awal data: Kumpulan data dapat memiliki banyak nilai yang hilang. Algoritma KNN digunakan untuk proses yang </w:t>
       </w:r>
       <w:r>
         <w:rPr>
@@ -13488,7 +13274,7 @@
           <w:w w:val="90"/>
         </w:rPr>
         <w:lastRenderedPageBreak/>
-        <w:t xml:space="preserve">yang disebut imputasi data yang hilang </w:t>
+        <w:t xml:space="preserve">disebut imputasi data yang hilang </w:t>
       </w:r>
       <w:r>
         <w:rPr>
@@ -14940,7 +14726,17 @@
           <w:szCs w:val="18"/>
         </w:rPr>
         <w:lastRenderedPageBreak/>
-        <w:t>BAB 4</w:t>
+        <w:t xml:space="preserve">BAB </w:t>
+      </w:r>
+      <w:r>
+        <w:rPr>
+          <w:rFonts w:ascii="Arial" w:hAnsi="Arial" w:cs="Arial"/>
+          <w:b/>
+          <w:w w:val="85"/>
+          <w:sz w:val="40"/>
+          <w:szCs w:val="18"/>
+        </w:rPr>
+        <w:t>2</w:t>
       </w:r>
     </w:p>
     <w:p>
@@ -15112,7 +14908,7 @@
           <w:rFonts w:ascii="Times New Roman" w:hAnsi="Times New Roman"/>
           <w:w w:val="90"/>
         </w:rPr>
-        <w:t xml:space="preserve">Selama bulan-bulan awal kehamilan, wanita mungkin memperhatikan bahwa mereka sering buang air kecil, karena tekanan rahim yang membesar pada kandung kemih; merasa lelah dan mengantuk; tidak menyukai makanan yang sebelumnya enak; memiliki rasa berat panggul; dan tunduk pada muntah (yang bisa parah) dan rasa sakit di sisi perut, karena rahim yang tumbuh meregangkan ligamen bundar yang </w:t>
+        <w:t xml:space="preserve">Selama bulan-bulan awal kehamilan, wanita mungkin memperhatikan bahwa mereka sering buang air kecil, karena tekanan rahim yang membesar pada kandung kemih; merasa lelah dan mengantuk; tidak menyukai makanan yang sebelumnya enak; memiliki rasa berat panggul; dan tunduk pada muntah (yang bisa parah) dan rasa sakit di sisi perut, karena rahim yang tumbuh meregangkan ligamen bundar yang membantu </w:t>
       </w:r>
       <w:r>
         <w:rPr>
@@ -15120,7 +14916,7 @@
           <w:w w:val="90"/>
         </w:rPr>
         <w:lastRenderedPageBreak/>
-        <w:t>membantu menopangnya, sendiri-sendiri atau bersama-sama. Sebagian besar gejala ini mereda saat kehamilan berlanjut. Tanda dan gejala kehamilan sangat jelas pada minggu ke-12</w:t>
+        <w:t>menopangnya, sendiri-sendiri atau bersama-sama. Sebagian besar gejala ini mereda saat kehamilan berlanjut. Tanda dan gejala kehamilan sangat jelas pada minggu ke-12</w:t>
       </w:r>
       <w:r>
         <w:rPr>
@@ -15702,7 +15498,6 @@
           <w:rFonts w:ascii="Times New Roman" w:hAnsi="Times New Roman"/>
           <w:w w:val="90"/>
         </w:rPr>
-        <w:lastRenderedPageBreak/>
         <w:t>Nyeri tubuh, seperti nyeri punggung, perut, selangkangan, atau paha</w:t>
       </w:r>
     </w:p>
@@ -15726,6 +15521,7 @@
           <w:rFonts w:ascii="Times New Roman" w:hAnsi="Times New Roman"/>
           <w:w w:val="90"/>
         </w:rPr>
+        <w:lastRenderedPageBreak/>
         <w:t>Stretch mark di perut, payudara, paha, atau bokong</w:t>
       </w:r>
     </w:p>
@@ -16036,6 +15832,7 @@
           <w:rFonts w:ascii="Times New Roman" w:hAnsi="Times New Roman"/>
           <w:w w:val="90"/>
         </w:rPr>
+        <w:lastRenderedPageBreak/>
         <w:t>Maag</w:t>
       </w:r>
     </w:p>
@@ -16289,7 +16086,7 @@
           <w:rFonts w:ascii="Times New Roman" w:hAnsi="Times New Roman"/>
           <w:w w:val="90"/>
         </w:rPr>
-        <w:t xml:space="preserve">Pola makan kehamilan yang sehat penting bagi ibu dan bayinya, karena apa yang dimakan dan diminum wanita selama kehamilan adalah sumber nutrisi utama bayinya. Para ahli merekomendasikan bahwa pola makan calon ibu harus mencakup berbagai makanan dan minuman sehat untuk menyediakan nutrisi penting yang dibutuhkan bayi untuk </w:t>
+        <w:t xml:space="preserve">Pola makan kehamilan yang sehat penting bagi ibu dan bayinya, karena apa yang dimakan dan diminum wanita selama kehamilan adalah sumber nutrisi utama bayinya. Para ahli merekomendasikan bahwa pola makan calon ibu harus mencakup berbagai makanan dan minuman sehat untuk menyediakan nutrisi penting yang dibutuhkan bayi untuk pertumbuhan dan perkembangannya. Berikut adalah beberapa tips diet </w:t>
       </w:r>
       <w:r>
         <w:rPr>
@@ -16297,7 +16094,7 @@
           <w:w w:val="90"/>
         </w:rPr>
         <w:lastRenderedPageBreak/>
-        <w:t xml:space="preserve">pertumbuhan dan perkembangannya. Berikut adalah beberapa tips diet kehamilan yang sehat, termasuk apa yang harus dimakan dan apa yang tidak boleh dimakan saat </w:t>
+        <w:t xml:space="preserve">kehamilan yang sehat, termasuk apa yang harus dimakan dan apa yang tidak boleh dimakan saat </w:t>
       </w:r>
       <w:r>
         <w:rPr>
@@ -16481,7 +16278,6 @@
           <w:rFonts w:ascii="Times New Roman" w:hAnsi="Times New Roman"/>
           <w:w w:val="90"/>
         </w:rPr>
-        <w:lastRenderedPageBreak/>
         <w:t>Sumber makanan asam folat: sayuran berdaun hijau, sereal yang diperkaya atau diperkaya, roti dan pasta, serta kacang-kacangan dan buah jeruk.</w:t>
       </w:r>
     </w:p>
@@ -16673,15 +16469,22 @@
           <w:rFonts w:ascii="Times New Roman" w:hAnsi="Times New Roman"/>
           <w:w w:val="90"/>
         </w:rPr>
+        <w:t>Menurut ACOG, w</w:t>
+      </w:r>
+      <w:r>
+        <w:rPr>
+          <w:rFonts w:ascii="Times New Roman" w:hAnsi="Times New Roman"/>
+          <w:w w:val="90"/>
+        </w:rPr>
+        <w:t xml:space="preserve">anita hamil membutuhkan 27 miligram zat besi sehari, dua kali lipat jumlah yang dibutuhkan oleh wanita yang tidak hamil. Jumlah tambahan mineral dibutuhkan untuk membuat lebih banyak darah untuk memasok bayi dengan oksigen. Jika seorang wanita hamil mendapat terlalu sedikit zat besi, dia bisa </w:t>
+      </w:r>
+      <w:r>
+        <w:rPr>
+          <w:rFonts w:ascii="Times New Roman" w:hAnsi="Times New Roman"/>
+          <w:w w:val="90"/>
+        </w:rPr>
         <w:lastRenderedPageBreak/>
-        <w:t>Menurut ACOG, w</w:t>
-      </w:r>
-      <w:r>
-        <w:rPr>
-          <w:rFonts w:ascii="Times New Roman" w:hAnsi="Times New Roman"/>
-          <w:w w:val="90"/>
-        </w:rPr>
-        <w:t>anita hamil membutuhkan 27 miligram zat besi sehari, dua kali lipat jumlah yang dibutuhkan oleh wanita yang tidak hamil. Jumlah tambahan mineral dibutuhkan untuk membuat lebih banyak darah untuk memasok bayi dengan oksigen. Jika seorang wanita hamil mendapat terlalu sedikit zat besi, dia bisa mengalami anemia, suatu kondisi yang menyebabkan kelelahan dan peningkatan risiko infeksi.</w:t>
+        <w:t>mengalami anemia, suatu kondisi yang menyebabkan kelelahan dan peningkatan risiko infeksi.</w:t>
       </w:r>
     </w:p>
     <w:p>
@@ -16845,15 +16648,7 @@
           <w:rFonts w:ascii="Times New Roman" w:hAnsi="Times New Roman"/>
           <w:w w:val="90"/>
         </w:rPr>
-        <w:t xml:space="preserve">sebagai "nutrisi pembangun", karena membantu membangun organ penting bagi bayi, seperti otak dan jantung. Para </w:t>
-      </w:r>
-      <w:r>
-        <w:rPr>
-          <w:rFonts w:ascii="Times New Roman" w:hAnsi="Times New Roman"/>
-          <w:w w:val="90"/>
-        </w:rPr>
-        <w:lastRenderedPageBreak/>
-        <w:t>ahli merekomendasikan wanita hamil makan setidaknya 60 gram protein per hari.</w:t>
+        <w:t>sebagai "nutrisi pembangun", karena membantu membangun organ penting bagi bayi, seperti otak dan jantung. Para ahli merekomendasikan wanita hamil makan setidaknya 60 gram protein per hari.</w:t>
       </w:r>
     </w:p>
     <w:p>
@@ -16914,7 +16709,15 @@
           <w:rFonts w:ascii="Times New Roman" w:hAnsi="Times New Roman"/>
           <w:w w:val="90"/>
         </w:rPr>
-        <w:t>Selama kehamilan, banyak perubahan terjadi pada tubuh wanita. Keluhan yang paling umum adalah hal yang wajar, dan biasanya berasal dari perubahan pada tubuh</w:t>
+        <w:t xml:space="preserve">Selama kehamilan, banyak perubahan terjadi pada tubuh wanita. Keluhan yang paling umum adalah hal yang wajar, dan biasanya berasal </w:t>
+      </w:r>
+      <w:r>
+        <w:rPr>
+          <w:rFonts w:ascii="Times New Roman" w:hAnsi="Times New Roman"/>
+          <w:w w:val="90"/>
+        </w:rPr>
+        <w:lastRenderedPageBreak/>
+        <w:t>dari perubahan pada tubuh</w:t>
       </w:r>
       <w:r>
         <w:rPr>
@@ -17052,7 +16855,7 @@
           <w:rFonts w:ascii="Times New Roman" w:hAnsi="Times New Roman"/>
           <w:w w:val="90"/>
         </w:rPr>
-        <w:t xml:space="preserve">memiliki bayi yang sehat, hormon memperlambat proses pencernaan dan memungkinkan makanan </w:t>
+        <w:t xml:space="preserve">memiliki bayi yang sehat, hormon memperlambat proses pencernaan dan memungkinkan makanan menghabiskan lebih banyak waktu dalam fase penyerapan. Meskipun ini sehat untuk semua orang yang terlibat, semakin lama makanan berada di usus, semakin banyak air yang ditarik dari limbah. Pada saat makan malam tadi sampai ke usus besar, itu bisa mengering dan sulit dikeluarkan sehingga menyebabkan sembelit. </w:t>
       </w:r>
       <w:r>
         <w:rPr>
@@ -17060,7 +16863,7 @@
           <w:w w:val="90"/>
         </w:rPr>
         <w:lastRenderedPageBreak/>
-        <w:t>menghabiskan lebih banyak waktu dalam fase penyerapan. Meskipun ini sehat untuk semua orang yang terlibat, semakin lama makanan berada di usus, semakin banyak air yang ditarik dari limbah. Pada saat makan malam tadi sampai ke usus besar, itu bisa mengering dan sulit dikeluarkan sehingga menyebabkan sembelit. Sembelit ini normal dan sering tidak berbahaya bagi kesehatan tetapi dapat membuat Anda merasa lesu dan tidak nyaman</w:t>
+        <w:t>Sembelit ini normal dan sering tidak berbahaya bagi kesehatan tetapi dapat membuat Anda merasa lesu dan tidak nyaman</w:t>
       </w:r>
     </w:p>
     <w:p>
@@ -17251,15 +17054,7 @@
           <w:rFonts w:ascii="Times New Roman" w:hAnsi="Times New Roman"/>
           <w:w w:val="90"/>
         </w:rPr>
-        <w:t xml:space="preserve"> memiliki peluang lebih besar untuk mengalami sembelit. Berjalan, berenang, dan olahraga ringan lainnya membantu </w:t>
-      </w:r>
-      <w:r>
-        <w:rPr>
-          <w:rFonts w:ascii="Times New Roman" w:hAnsi="Times New Roman"/>
-          <w:w w:val="90"/>
-        </w:rPr>
-        <w:lastRenderedPageBreak/>
-        <w:t>usus bekerja dengan merangsang usus. Jadwalkan olahraga tiga kali seminggu masing-masing selama 20-30 menit.</w:t>
+        <w:t xml:space="preserve"> memiliki peluang lebih besar untuk mengalami sembelit. Berjalan, berenang, dan olahraga ringan lainnya membantu usus bekerja dengan merangsang usus. Jadwalkan olahraga tiga kali seminggu masing-masing selama 20-30 menit.</w:t>
       </w:r>
     </w:p>
     <w:p>
@@ -17285,7 +17080,15 @@
           <w:rFonts w:ascii="Times New Roman" w:hAnsi="Times New Roman"/>
           <w:w w:val="90"/>
         </w:rPr>
-        <w:t>Makanlah buah-buahan dan sayuran hijau yang sehat, dan cobalah makan makanan kecil sepanjang hari dibandingkan dengan makanan besar yang dapat memberi terlalu banyak tekanan pada sistem pencernaan.</w:t>
+        <w:t xml:space="preserve">Makanlah buah-buahan dan sayuran hijau yang sehat, dan cobalah makan makanan kecil sepanjang hari dibandingkan </w:t>
+      </w:r>
+      <w:r>
+        <w:rPr>
+          <w:rFonts w:ascii="Times New Roman" w:hAnsi="Times New Roman"/>
+          <w:w w:val="90"/>
+        </w:rPr>
+        <w:lastRenderedPageBreak/>
+        <w:t>dengan makanan besar yang dapat memberi terlalu banyak tekanan pada sistem pencernaan.</w:t>
       </w:r>
     </w:p>
     <w:p>
@@ -17478,7 +17281,6 @@
           <w:rFonts w:ascii="Times New Roman" w:hAnsi="Times New Roman"/>
           <w:w w:val="90"/>
         </w:rPr>
-        <w:lastRenderedPageBreak/>
         <w:t xml:space="preserve">Sadarilah bahwa merasa sedih dari waktu ke waktu, atau mengkhawatirkan bayinya adalah normal, dan itu akan berlalu. Depresi hanya menjadi masalah ketika perasaan </w:t>
       </w:r>
       <w:r>
@@ -17682,15 +17484,7 @@
           <w:rFonts w:ascii="Times New Roman" w:hAnsi="Times New Roman"/>
           <w:w w:val="90"/>
         </w:rPr>
-        <w:t xml:space="preserve"> mengalami sakit kepala tingkat </w:t>
-      </w:r>
-      <w:r>
-        <w:rPr>
-          <w:rFonts w:ascii="Times New Roman" w:hAnsi="Times New Roman"/>
-          <w:w w:val="90"/>
-        </w:rPr>
-        <w:lastRenderedPageBreak/>
-        <w:t xml:space="preserve">migrain sesekali sementara yang lain </w:t>
+        <w:t xml:space="preserve"> mengalami sakit kepala tingkat migrain sesekali sementara yang lain </w:t>
       </w:r>
       <w:r>
         <w:rPr>
@@ -17872,8 +17666,15 @@
           <w:rFonts w:ascii="Times New Roman" w:hAnsi="Times New Roman"/>
           <w:w w:val="90"/>
         </w:rPr>
+        <w:t xml:space="preserve">Makanan tertentu seperti plum, buah-buahan kering, biji-bijian berserat tinggi, dan gorengan semuanya dapat menyebabkan diare. Tetap dengan diet BRAT yang dimodifikasi seringkali merupakan pilihan yang baik. BRAT adalah singkatan dari banana, </w:t>
+      </w:r>
+      <w:r>
+        <w:rPr>
+          <w:rFonts w:ascii="Times New Roman" w:hAnsi="Times New Roman"/>
+          <w:w w:val="90"/>
+        </w:rPr>
         <w:lastRenderedPageBreak/>
-        <w:t>Makanan tertentu seperti plum, buah-buahan kering, biji-bijian berserat tinggi, dan gorengan semuanya dapat menyebabkan diare. Tetap dengan diet BRAT yang dimodifikasi seringkali merupakan pilihan yang baik. BRAT adalah singkatan dari banana, rice, applesauce, and toast, semua makanan yang mudah dicerna sistem pencernaan. Untuk mengonsumsi semua vitamin dan nutrisi yang dibutuhkan saat hamil, penting untuk menambahkan pati seperti kentang dan wortel ke dalam diet BRAT. Sup sayur, daging tanpa lemak, dan yogurt juga bagus.</w:t>
+        <w:t>rice, applesauce, and toast, semua makanan yang mudah dicerna sistem pencernaan. Untuk mengonsumsi semua vitamin dan nutrisi yang dibutuhkan saat hamil, penting untuk menambahkan pati seperti kentang dan wortel ke dalam diet BRAT. Sup sayur, daging tanpa lemak, dan yogurt juga bagus.</w:t>
       </w:r>
     </w:p>
     <w:p>
@@ -17928,7 +17729,17 @@
           <w:szCs w:val="18"/>
         </w:rPr>
         <w:lastRenderedPageBreak/>
-        <w:t>BAB 5</w:t>
+        <w:t xml:space="preserve">BAB </w:t>
+      </w:r>
+      <w:r>
+        <w:rPr>
+          <w:rFonts w:ascii="Arial" w:hAnsi="Arial" w:cs="Arial"/>
+          <w:b/>
+          <w:w w:val="85"/>
+          <w:sz w:val="40"/>
+          <w:szCs w:val="18"/>
+        </w:rPr>
+        <w:t>4</w:t>
       </w:r>
     </w:p>
     <w:p>
@@ -17939,6 +17750,20 @@
           <w:rFonts w:ascii="Arial" w:hAnsi="Arial" w:cs="Arial"/>
         </w:rPr>
       </w:pPr>
+      <w:r>
+        <w:rPr>
+          <w:rFonts w:ascii="Arial" w:hAnsi="Arial" w:cs="Arial"/>
+        </w:rPr>
+        <w:t>Pengantar</w:t>
+      </w:r>
+      <w:r>
+        <w:rPr>
+          <w:rFonts w:ascii="Arial" w:hAnsi="Arial" w:cs="Arial"/>
+          <w:i/>
+          <w:iCs/>
+        </w:rPr>
+        <w:t xml:space="preserve"> </w:t>
+      </w:r>
       <w:r>
         <w:rPr>
           <w:rFonts w:ascii="Arial" w:hAnsi="Arial" w:cs="Arial"/>
@@ -18076,7 +17901,17 @@
           <w:szCs w:val="18"/>
         </w:rPr>
         <w:lastRenderedPageBreak/>
-        <w:t>BAB 6</w:t>
+        <w:t xml:space="preserve">BAB </w:t>
+      </w:r>
+      <w:r>
+        <w:rPr>
+          <w:rFonts w:ascii="Arial" w:hAnsi="Arial" w:cs="Arial"/>
+          <w:b/>
+          <w:w w:val="85"/>
+          <w:sz w:val="40"/>
+          <w:szCs w:val="18"/>
+        </w:rPr>
+        <w:t>5</w:t>
       </w:r>
     </w:p>
     <w:p>
@@ -18091,7 +17926,7 @@
         <w:rPr>
           <w:rFonts w:ascii="Arial" w:hAnsi="Arial" w:cs="Arial"/>
         </w:rPr>
-        <w:t>Implementasi</w:t>
+        <w:t>Model Prediksi</w:t>
       </w:r>
     </w:p>
     <w:p>
@@ -18247,7 +18082,17 @@
           <w:szCs w:val="18"/>
         </w:rPr>
         <w:lastRenderedPageBreak/>
-        <w:t>BAB 7</w:t>
+        <w:t xml:space="preserve">BAB </w:t>
+      </w:r>
+      <w:r>
+        <w:rPr>
+          <w:rFonts w:ascii="Arial" w:hAnsi="Arial" w:cs="Arial"/>
+          <w:b/>
+          <w:w w:val="85"/>
+          <w:sz w:val="40"/>
+          <w:szCs w:val="18"/>
+        </w:rPr>
+        <w:t>6</w:t>
       </w:r>
     </w:p>
     <w:p>
@@ -18262,7 +18107,7 @@
         <w:rPr>
           <w:rFonts w:ascii="Arial" w:hAnsi="Arial" w:cs="Arial"/>
         </w:rPr>
-        <w:t>Kesimpulan</w:t>
+        <w:t>Studi Literatur</w:t>
       </w:r>
     </w:p>
     <w:p>
@@ -18342,24 +18187,80 @@
     </w:p>
     <w:p>
       <w:pPr>
-        <w:pStyle w:val="BodyText"/>
-        <w:spacing w:before="3"/>
-        <w:rPr>
-          <w:rFonts w:ascii="Times New Roman" w:hAnsi="Times New Roman"/>
-        </w:rPr>
-      </w:pPr>
-      <w:r>
-        <w:rPr>
-          <w:rFonts w:ascii="Times New Roman" w:hAnsi="Times New Roman"/>
-          <w:w w:val="90"/>
-        </w:rPr>
-        <w:t>Sesuaikan jenis font dan paragraph dengan template ini</w:t>
-      </w:r>
-      <w:r>
-        <w:rPr>
-          <w:rFonts w:ascii="Times New Roman" w:hAnsi="Times New Roman"/>
-        </w:rPr>
-        <w:t>. Jangan diubah-ubah, anda hanya tinggal menggunakannya</w:t>
+        <w:spacing w:before="45"/>
+        <w:ind w:right="130"/>
+        <w:jc w:val="right"/>
+        <w:rPr>
+          <w:rFonts w:ascii="Arial" w:hAnsi="Arial" w:cs="Arial"/>
+          <w:b/>
+          <w:color w:val="FF0000"/>
+          <w:w w:val="85"/>
+          <w:sz w:val="40"/>
+          <w:szCs w:val="18"/>
+        </w:rPr>
+      </w:pPr>
+      <w:r>
+        <w:rPr>
+          <w:rFonts w:ascii="Arial" w:hAnsi="Arial" w:cs="Arial"/>
+          <w:b/>
+          <w:color w:val="FF0000"/>
+          <w:w w:val="85"/>
+          <w:sz w:val="40"/>
+          <w:szCs w:val="18"/>
+        </w:rPr>
+        <w:t>Kenapa ambil kehamilan</w:t>
+      </w:r>
+    </w:p>
+    <w:p>
+      <w:pPr>
+        <w:spacing w:before="45"/>
+        <w:ind w:right="130"/>
+        <w:jc w:val="right"/>
+        <w:rPr>
+          <w:rFonts w:ascii="Arial" w:hAnsi="Arial" w:cs="Arial"/>
+          <w:b/>
+          <w:color w:val="FF0000"/>
+          <w:w w:val="85"/>
+          <w:sz w:val="40"/>
+          <w:szCs w:val="18"/>
+        </w:rPr>
+      </w:pPr>
+      <w:r>
+        <w:rPr>
+          <w:rFonts w:ascii="Arial" w:hAnsi="Arial" w:cs="Arial"/>
+          <w:b/>
+          <w:color w:val="FF0000"/>
+          <w:w w:val="85"/>
+          <w:sz w:val="40"/>
+          <w:szCs w:val="18"/>
+        </w:rPr>
+        <w:t>Kenapa machine learning</w:t>
+      </w:r>
+    </w:p>
+    <w:p>
+      <w:pPr>
+        <w:spacing w:before="45"/>
+        <w:ind w:right="130"/>
+        <w:jc w:val="right"/>
+        <w:rPr>
+          <w:rFonts w:ascii="Arial" w:hAnsi="Arial" w:cs="Arial"/>
+          <w:b/>
+          <w:color w:val="FF0000"/>
+          <w:w w:val="85"/>
+          <w:sz w:val="40"/>
+          <w:szCs w:val="18"/>
+        </w:rPr>
+      </w:pPr>
+      <w:r>
+        <w:rPr>
+          <w:rFonts w:ascii="Arial" w:hAnsi="Arial" w:cs="Arial"/>
+          <w:b/>
+          <w:color w:val="FF0000"/>
+          <w:w w:val="85"/>
+          <w:sz w:val="40"/>
+          <w:szCs w:val="18"/>
+        </w:rPr>
+        <w:t>Kenapa fitur ini</w:t>
       </w:r>
     </w:p>
     <w:p>
@@ -21615,7 +21516,7 @@
                             <w:rPr>
                               <w:noProof/>
                             </w:rPr>
-                            <w:instrText>Studi Literatur</w:instrText>
+                            <w:instrText>Pengantar Supervised Learning</w:instrText>
                           </w:r>
                           <w:r>
                             <w:rPr>
@@ -21651,7 +21552,7 @@
                             <w:rPr>
                               <w:noProof/>
                             </w:rPr>
-                            <w:instrText>Studi Literatur</w:instrText>
+                            <w:instrText>Pengantar Supervised Learning</w:instrText>
                           </w:r>
                           <w:r>
                             <w:rPr>
@@ -21675,7 +21576,7 @@
                             <w:rPr>
                               <w:noProof/>
                             </w:rPr>
-                            <w:t>Studi Literatur</w:t>
+                            <w:t>Pengantar Supervised Learning</w:t>
                           </w:r>
                           <w:r>
                             <w:rPr>
@@ -21751,7 +21652,7 @@
                       <w:rPr>
                         <w:noProof/>
                       </w:rPr>
-                      <w:instrText>Studi Literatur</w:instrText>
+                      <w:instrText>Pengantar Supervised Learning</w:instrText>
                     </w:r>
                     <w:r>
                       <w:rPr>
@@ -21787,7 +21688,7 @@
                       <w:rPr>
                         <w:noProof/>
                       </w:rPr>
-                      <w:instrText>Studi Literatur</w:instrText>
+                      <w:instrText>Pengantar Supervised Learning</w:instrText>
                     </w:r>
                     <w:r>
                       <w:rPr>
@@ -21811,7 +21712,7 @@
                       <w:rPr>
                         <w:noProof/>
                       </w:rPr>
-                      <w:t>Studi Literatur</w:t>
+                      <w:t>Pengantar Supervised Learning</w:t>
                     </w:r>
                     <w:r>
                       <w:rPr>
